--- a/module-2/Gorham Assignment 2.3.docx
+++ b/module-2/Gorham Assignment 2.3.docx
@@ -40,10 +40,10 @@
           <w:noProof/>
         </w:rPr>
         <w:drawing>
-          <wp:inline distT="0" distB="0" distL="0" distR="0" wp14:anchorId="1910DA4D" wp14:editId="7DF20285">
-            <wp:extent cx="5943600" cy="4885690"/>
+          <wp:inline distT="0" distB="0" distL="0" distR="0" wp14:anchorId="1E5E51ED" wp14:editId="31763A3B">
+            <wp:extent cx="5943600" cy="4592955"/>
             <wp:effectExtent l="0" t="0" r="0" b="0"/>
-            <wp:docPr id="1301966885" name="Picture 1" descr="A diagram of a company&#10;&#10;AI-generated content may be incorrect."/>
+            <wp:docPr id="1451616778" name="Picture 1" descr="A diagram of a computer&#10;&#10;AI-generated content may be incorrect."/>
             <wp:cNvGraphicFramePr>
               <a:graphicFrameLocks xmlns:a="http://schemas.openxmlformats.org/drawingml/2006/main" noChangeAspect="1"/>
             </wp:cNvGraphicFramePr>
@@ -51,11 +51,11 @@
               <a:graphicData uri="http://schemas.openxmlformats.org/drawingml/2006/picture">
                 <pic:pic xmlns:pic="http://schemas.openxmlformats.org/drawingml/2006/picture">
                   <pic:nvPicPr>
-                    <pic:cNvPr id="1301966885" name="Picture 1" descr="A diagram of a company&#10;&#10;AI-generated content may be incorrect."/>
+                    <pic:cNvPr id="1451616778" name="Picture 1" descr="A diagram of a computer&#10;&#10;AI-generated content may be incorrect."/>
                     <pic:cNvPicPr/>
                   </pic:nvPicPr>
                   <pic:blipFill>
-                    <a:blip r:embed="rId4">
+                    <a:blip r:embed="rId4" cstate="print">
                       <a:extLst>
                         <a:ext uri="{28A0092B-C50C-407E-A947-70E740481C1C}">
                           <a14:useLocalDpi xmlns:a14="http://schemas.microsoft.com/office/drawing/2010/main" val="0"/>
@@ -69,7 +69,7 @@
                   <pic:spPr>
                     <a:xfrm>
                       <a:off x="0" y="0"/>
-                      <a:ext cx="5943600" cy="4885690"/>
+                      <a:ext cx="5943600" cy="4592955"/>
                     </a:xfrm>
                     <a:prstGeom prst="rect">
                       <a:avLst/>
@@ -191,15 +191,15 @@
         <w:spacing w:after="0"/>
       </w:pPr>
       <w:r>
+        <w:t xml:space="preserve">    }</w:t>
+      </w:r>
+    </w:p>
+    <w:p>
+      <w:pPr>
+        <w:spacing w:after="0"/>
+      </w:pPr>
+      <w:r>
         <w:lastRenderedPageBreak/>
-        <w:t xml:space="preserve">    }</w:t>
-      </w:r>
-    </w:p>
-    <w:p>
-      <w:pPr>
-        <w:spacing w:after="0"/>
-      </w:pPr>
-      <w:r>
         <w:t xml:space="preserve">  ],</w:t>
       </w:r>
     </w:p>
